--- a/word/transf/normalization_minmax.docx
+++ b/word/transf/normalization_minmax.docx
@@ -197,61 +197,124 @@
         <w:rPr>
           <w:rStyle w:val="VerbatimChar"/>
         </w:rPr>
-        <w:t xml:space="preserve">##   Sepal.Length    Sepal.Width     Petal.Length    Petal.Width          Species  </w:t>
-      </w:r>
-      <w:r>
-        <w:br/>
-      </w:r>
-      <w:r>
-        <w:rPr>
-          <w:rStyle w:val="VerbatimChar"/>
-        </w:rPr>
-        <w:t xml:space="preserve">##  Min.   :4.300   Min.   :2.000   Min.   :1.000   Min.   :0.100   setosa    :50  </w:t>
-      </w:r>
-      <w:r>
-        <w:br/>
-      </w:r>
-      <w:r>
-        <w:rPr>
-          <w:rStyle w:val="VerbatimChar"/>
-        </w:rPr>
-        <w:t xml:space="preserve">##  1st Qu.:5.100   1st Qu.:2.800   1st Qu.:1.600   1st Qu.:0.300   versicolor:50  </w:t>
-      </w:r>
-      <w:r>
-        <w:br/>
-      </w:r>
-      <w:r>
-        <w:rPr>
-          <w:rStyle w:val="VerbatimChar"/>
-        </w:rPr>
-        <w:t xml:space="preserve">##  Median :5.800   Median :3.000   Median :4.350   Median :1.300   virginica :50  </w:t>
-      </w:r>
-      <w:r>
-        <w:br/>
-      </w:r>
-      <w:r>
-        <w:rPr>
-          <w:rStyle w:val="VerbatimChar"/>
-        </w:rPr>
-        <w:t xml:space="preserve">##  Mean   :5.843   Mean   :3.057   Mean   :3.758   Mean   :1.199                  </w:t>
-      </w:r>
-      <w:r>
-        <w:br/>
-      </w:r>
-      <w:r>
-        <w:rPr>
-          <w:rStyle w:val="VerbatimChar"/>
-        </w:rPr>
-        <w:t xml:space="preserve">##  3rd Qu.:6.400   3rd Qu.:3.300   3rd Qu.:5.100   3rd Qu.:1.800                  </w:t>
-      </w:r>
-      <w:r>
-        <w:br/>
-      </w:r>
-      <w:r>
-        <w:rPr>
-          <w:rStyle w:val="VerbatimChar"/>
-        </w:rPr>
-        <w:t xml:space="preserve">##  Max.   :7.900   Max.   :4.400   Max.   :6.900   Max.   :2.500</w:t>
+        <w:t xml:space="preserve">##   Sepal.Length    Sepal.Width     Petal.Length    Petal.Width   </w:t>
+      </w:r>
+      <w:r>
+        <w:br/>
+      </w:r>
+      <w:r>
+        <w:rPr>
+          <w:rStyle w:val="VerbatimChar"/>
+        </w:rPr>
+        <w:t xml:space="preserve">##  Min.   :4.300   Min.   :2.000   Min.   :1.000   Min.   :0.100  </w:t>
+      </w:r>
+      <w:r>
+        <w:br/>
+      </w:r>
+      <w:r>
+        <w:rPr>
+          <w:rStyle w:val="VerbatimChar"/>
+        </w:rPr>
+        <w:t xml:space="preserve">##  1st Qu.:5.100   1st Qu.:2.800   1st Qu.:1.600   1st Qu.:0.300  </w:t>
+      </w:r>
+      <w:r>
+        <w:br/>
+      </w:r>
+      <w:r>
+        <w:rPr>
+          <w:rStyle w:val="VerbatimChar"/>
+        </w:rPr>
+        <w:t xml:space="preserve">##  Median :5.800   Median :3.000   Median :4.350   Median :1.300  </w:t>
+      </w:r>
+      <w:r>
+        <w:br/>
+      </w:r>
+      <w:r>
+        <w:rPr>
+          <w:rStyle w:val="VerbatimChar"/>
+        </w:rPr>
+        <w:t xml:space="preserve">##  Mean   :5.843   Mean   :3.057   Mean   :3.758   Mean   :1.199  </w:t>
+      </w:r>
+      <w:r>
+        <w:br/>
+      </w:r>
+      <w:r>
+        <w:rPr>
+          <w:rStyle w:val="VerbatimChar"/>
+        </w:rPr>
+        <w:t xml:space="preserve">##  3rd Qu.:6.400   3rd Qu.:3.300   3rd Qu.:5.100   3rd Qu.:1.800  </w:t>
+      </w:r>
+      <w:r>
+        <w:br/>
+      </w:r>
+      <w:r>
+        <w:rPr>
+          <w:rStyle w:val="VerbatimChar"/>
+        </w:rPr>
+        <w:t xml:space="preserve">##  Max.   :7.900   Max.   :4.400   Max.   :6.900   Max.   :2.500  </w:t>
+      </w:r>
+      <w:r>
+        <w:br/>
+      </w:r>
+      <w:r>
+        <w:rPr>
+          <w:rStyle w:val="VerbatimChar"/>
+        </w:rPr>
+        <w:t xml:space="preserve">##        Species  </w:t>
+      </w:r>
+      <w:r>
+        <w:br/>
+      </w:r>
+      <w:r>
+        <w:rPr>
+          <w:rStyle w:val="VerbatimChar"/>
+        </w:rPr>
+        <w:t xml:space="preserve">##  setosa    :50  </w:t>
+      </w:r>
+      <w:r>
+        <w:br/>
+      </w:r>
+      <w:r>
+        <w:rPr>
+          <w:rStyle w:val="VerbatimChar"/>
+        </w:rPr>
+        <w:t xml:space="preserve">##  versicolor:50  </w:t>
+      </w:r>
+      <w:r>
+        <w:br/>
+      </w:r>
+      <w:r>
+        <w:rPr>
+          <w:rStyle w:val="VerbatimChar"/>
+        </w:rPr>
+        <w:t xml:space="preserve">##  virginica :50  </w:t>
+      </w:r>
+      <w:r>
+        <w:br/>
+      </w:r>
+      <w:r>
+        <w:rPr>
+          <w:rStyle w:val="VerbatimChar"/>
+        </w:rPr>
+        <w:t xml:space="preserve">##                 </w:t>
+      </w:r>
+      <w:r>
+        <w:br/>
+      </w:r>
+      <w:r>
+        <w:rPr>
+          <w:rStyle w:val="VerbatimChar"/>
+        </w:rPr>
+        <w:t xml:space="preserve">##                 </w:t>
+      </w:r>
+      <w:r>
+        <w:br/>
+      </w:r>
+      <w:r>
+        <w:rPr>
+          <w:rStyle w:val="VerbatimChar"/>
+        </w:rPr>
+        <w:t xml:space="preserve">## </w:t>
       </w:r>
     </w:p>
     <w:p>
@@ -407,61 +470,124 @@
         <w:rPr>
           <w:rStyle w:val="VerbatimChar"/>
         </w:rPr>
-        <w:t xml:space="preserve">##   Sepal.Length     Sepal.Width      Petal.Length     Petal.Width            Species  </w:t>
-      </w:r>
-      <w:r>
-        <w:br/>
-      </w:r>
-      <w:r>
-        <w:rPr>
-          <w:rStyle w:val="VerbatimChar"/>
-        </w:rPr>
-        <w:t xml:space="preserve">##  Min.   :0.0000   Min.   :0.0000   Min.   :0.0000   Min.   :0.00000   setosa    :50  </w:t>
-      </w:r>
-      <w:r>
-        <w:br/>
-      </w:r>
-      <w:r>
-        <w:rPr>
-          <w:rStyle w:val="VerbatimChar"/>
-        </w:rPr>
-        <w:t xml:space="preserve">##  1st Qu.:0.2222   1st Qu.:0.3333   1st Qu.:0.1017   1st Qu.:0.08333   versicolor:50  </w:t>
-      </w:r>
-      <w:r>
-        <w:br/>
-      </w:r>
-      <w:r>
-        <w:rPr>
-          <w:rStyle w:val="VerbatimChar"/>
-        </w:rPr>
-        <w:t xml:space="preserve">##  Median :0.4167   Median :0.4167   Median :0.5678   Median :0.50000   virginica :50  </w:t>
-      </w:r>
-      <w:r>
-        <w:br/>
-      </w:r>
-      <w:r>
-        <w:rPr>
-          <w:rStyle w:val="VerbatimChar"/>
-        </w:rPr>
-        <w:t xml:space="preserve">##  Mean   :0.4287   Mean   :0.4406   Mean   :0.4675   Mean   :0.45806                  </w:t>
-      </w:r>
-      <w:r>
-        <w:br/>
-      </w:r>
-      <w:r>
-        <w:rPr>
-          <w:rStyle w:val="VerbatimChar"/>
-        </w:rPr>
-        <w:t xml:space="preserve">##  3rd Qu.:0.5833   3rd Qu.:0.5417   3rd Qu.:0.6949   3rd Qu.:0.70833                  </w:t>
-      </w:r>
-      <w:r>
-        <w:br/>
-      </w:r>
-      <w:r>
-        <w:rPr>
-          <w:rStyle w:val="VerbatimChar"/>
-        </w:rPr>
-        <w:t xml:space="preserve">##  Max.   :1.0000   Max.   :1.0000   Max.   :1.0000   Max.   :1.00000</w:t>
+        <w:t xml:space="preserve">##   Sepal.Length     Sepal.Width      Petal.Length     Petal.Width     </w:t>
+      </w:r>
+      <w:r>
+        <w:br/>
+      </w:r>
+      <w:r>
+        <w:rPr>
+          <w:rStyle w:val="VerbatimChar"/>
+        </w:rPr>
+        <w:t xml:space="preserve">##  Min.   :0.0000   Min.   :0.0000   Min.   :0.0000   Min.   :0.00000  </w:t>
+      </w:r>
+      <w:r>
+        <w:br/>
+      </w:r>
+      <w:r>
+        <w:rPr>
+          <w:rStyle w:val="VerbatimChar"/>
+        </w:rPr>
+        <w:t xml:space="preserve">##  1st Qu.:0.2222   1st Qu.:0.3333   1st Qu.:0.1017   1st Qu.:0.08333  </w:t>
+      </w:r>
+      <w:r>
+        <w:br/>
+      </w:r>
+      <w:r>
+        <w:rPr>
+          <w:rStyle w:val="VerbatimChar"/>
+        </w:rPr>
+        <w:t xml:space="preserve">##  Median :0.4167   Median :0.4167   Median :0.5678   Median :0.50000  </w:t>
+      </w:r>
+      <w:r>
+        <w:br/>
+      </w:r>
+      <w:r>
+        <w:rPr>
+          <w:rStyle w:val="VerbatimChar"/>
+        </w:rPr>
+        <w:t xml:space="preserve">##  Mean   :0.4287   Mean   :0.4406   Mean   :0.4675   Mean   :0.45806  </w:t>
+      </w:r>
+      <w:r>
+        <w:br/>
+      </w:r>
+      <w:r>
+        <w:rPr>
+          <w:rStyle w:val="VerbatimChar"/>
+        </w:rPr>
+        <w:t xml:space="preserve">##  3rd Qu.:0.5833   3rd Qu.:0.5417   3rd Qu.:0.6949   3rd Qu.:0.70833  </w:t>
+      </w:r>
+      <w:r>
+        <w:br/>
+      </w:r>
+      <w:r>
+        <w:rPr>
+          <w:rStyle w:val="VerbatimChar"/>
+        </w:rPr>
+        <w:t xml:space="preserve">##  Max.   :1.0000   Max.   :1.0000   Max.   :1.0000   Max.   :1.00000  </w:t>
+      </w:r>
+      <w:r>
+        <w:br/>
+      </w:r>
+      <w:r>
+        <w:rPr>
+          <w:rStyle w:val="VerbatimChar"/>
+        </w:rPr>
+        <w:t xml:space="preserve">##        Species  </w:t>
+      </w:r>
+      <w:r>
+        <w:br/>
+      </w:r>
+      <w:r>
+        <w:rPr>
+          <w:rStyle w:val="VerbatimChar"/>
+        </w:rPr>
+        <w:t xml:space="preserve">##  setosa    :50  </w:t>
+      </w:r>
+      <w:r>
+        <w:br/>
+      </w:r>
+      <w:r>
+        <w:rPr>
+          <w:rStyle w:val="VerbatimChar"/>
+        </w:rPr>
+        <w:t xml:space="preserve">##  versicolor:50  </w:t>
+      </w:r>
+      <w:r>
+        <w:br/>
+      </w:r>
+      <w:r>
+        <w:rPr>
+          <w:rStyle w:val="VerbatimChar"/>
+        </w:rPr>
+        <w:t xml:space="preserve">##  virginica :50  </w:t>
+      </w:r>
+      <w:r>
+        <w:br/>
+      </w:r>
+      <w:r>
+        <w:rPr>
+          <w:rStyle w:val="VerbatimChar"/>
+        </w:rPr>
+        <w:t xml:space="preserve">##                 </w:t>
+      </w:r>
+      <w:r>
+        <w:br/>
+      </w:r>
+      <w:r>
+        <w:rPr>
+          <w:rStyle w:val="VerbatimChar"/>
+        </w:rPr>
+        <w:t xml:space="preserve">##                 </w:t>
+      </w:r>
+      <w:r>
+        <w:br/>
+      </w:r>
+      <w:r>
+        <w:rPr>
+          <w:rStyle w:val="VerbatimChar"/>
+        </w:rPr>
+        <w:t xml:space="preserve">## </w:t>
       </w:r>
     </w:p>
     <w:p>
@@ -530,61 +656,124 @@
         <w:rPr>
           <w:rStyle w:val="VerbatimChar"/>
         </w:rPr>
-        <w:t xml:space="preserve">##   Sepal.Length    Sepal.Width     Petal.Length    Petal.Width          Species  </w:t>
-      </w:r>
-      <w:r>
-        <w:br/>
-      </w:r>
-      <w:r>
-        <w:rPr>
-          <w:rStyle w:val="VerbatimChar"/>
-        </w:rPr>
-        <w:t xml:space="preserve">##  Min.   :4.300   Min.   :2.000   Min.   :1.000   Min.   :0.100   setosa    :50  </w:t>
-      </w:r>
-      <w:r>
-        <w:br/>
-      </w:r>
-      <w:r>
-        <w:rPr>
-          <w:rStyle w:val="VerbatimChar"/>
-        </w:rPr>
-        <w:t xml:space="preserve">##  1st Qu.:5.100   1st Qu.:2.800   1st Qu.:1.600   1st Qu.:0.300   versicolor:50  </w:t>
-      </w:r>
-      <w:r>
-        <w:br/>
-      </w:r>
-      <w:r>
-        <w:rPr>
-          <w:rStyle w:val="VerbatimChar"/>
-        </w:rPr>
-        <w:t xml:space="preserve">##  Median :5.800   Median :3.000   Median :4.350   Median :1.300   virginica :50  </w:t>
-      </w:r>
-      <w:r>
-        <w:br/>
-      </w:r>
-      <w:r>
-        <w:rPr>
-          <w:rStyle w:val="VerbatimChar"/>
-        </w:rPr>
-        <w:t xml:space="preserve">##  Mean   :5.843   Mean   :3.057   Mean   :3.758   Mean   :1.199                  </w:t>
-      </w:r>
-      <w:r>
-        <w:br/>
-      </w:r>
-      <w:r>
-        <w:rPr>
-          <w:rStyle w:val="VerbatimChar"/>
-        </w:rPr>
-        <w:t xml:space="preserve">##  3rd Qu.:6.400   3rd Qu.:3.300   3rd Qu.:5.100   3rd Qu.:1.800                  </w:t>
-      </w:r>
-      <w:r>
-        <w:br/>
-      </w:r>
-      <w:r>
-        <w:rPr>
-          <w:rStyle w:val="VerbatimChar"/>
-        </w:rPr>
-        <w:t xml:space="preserve">##  Max.   :7.900   Max.   :4.400   Max.   :6.900   Max.   :2.500</w:t>
+        <w:t xml:space="preserve">##   Sepal.Length    Sepal.Width     Petal.Length    Petal.Width   </w:t>
+      </w:r>
+      <w:r>
+        <w:br/>
+      </w:r>
+      <w:r>
+        <w:rPr>
+          <w:rStyle w:val="VerbatimChar"/>
+        </w:rPr>
+        <w:t xml:space="preserve">##  Min.   :4.300   Min.   :2.000   Min.   :1.000   Min.   :0.100  </w:t>
+      </w:r>
+      <w:r>
+        <w:br/>
+      </w:r>
+      <w:r>
+        <w:rPr>
+          <w:rStyle w:val="VerbatimChar"/>
+        </w:rPr>
+        <w:t xml:space="preserve">##  1st Qu.:5.100   1st Qu.:2.800   1st Qu.:1.600   1st Qu.:0.300  </w:t>
+      </w:r>
+      <w:r>
+        <w:br/>
+      </w:r>
+      <w:r>
+        <w:rPr>
+          <w:rStyle w:val="VerbatimChar"/>
+        </w:rPr>
+        <w:t xml:space="preserve">##  Median :5.800   Median :3.000   Median :4.350   Median :1.300  </w:t>
+      </w:r>
+      <w:r>
+        <w:br/>
+      </w:r>
+      <w:r>
+        <w:rPr>
+          <w:rStyle w:val="VerbatimChar"/>
+        </w:rPr>
+        <w:t xml:space="preserve">##  Mean   :5.843   Mean   :3.057   Mean   :3.758   Mean   :1.199  </w:t>
+      </w:r>
+      <w:r>
+        <w:br/>
+      </w:r>
+      <w:r>
+        <w:rPr>
+          <w:rStyle w:val="VerbatimChar"/>
+        </w:rPr>
+        <w:t xml:space="preserve">##  3rd Qu.:6.400   3rd Qu.:3.300   3rd Qu.:5.100   3rd Qu.:1.800  </w:t>
+      </w:r>
+      <w:r>
+        <w:br/>
+      </w:r>
+      <w:r>
+        <w:rPr>
+          <w:rStyle w:val="VerbatimChar"/>
+        </w:rPr>
+        <w:t xml:space="preserve">##  Max.   :7.900   Max.   :4.400   Max.   :6.900   Max.   :2.500  </w:t>
+      </w:r>
+      <w:r>
+        <w:br/>
+      </w:r>
+      <w:r>
+        <w:rPr>
+          <w:rStyle w:val="VerbatimChar"/>
+        </w:rPr>
+        <w:t xml:space="preserve">##        Species  </w:t>
+      </w:r>
+      <w:r>
+        <w:br/>
+      </w:r>
+      <w:r>
+        <w:rPr>
+          <w:rStyle w:val="VerbatimChar"/>
+        </w:rPr>
+        <w:t xml:space="preserve">##  setosa    :50  </w:t>
+      </w:r>
+      <w:r>
+        <w:br/>
+      </w:r>
+      <w:r>
+        <w:rPr>
+          <w:rStyle w:val="VerbatimChar"/>
+        </w:rPr>
+        <w:t xml:space="preserve">##  versicolor:50  </w:t>
+      </w:r>
+      <w:r>
+        <w:br/>
+      </w:r>
+      <w:r>
+        <w:rPr>
+          <w:rStyle w:val="VerbatimChar"/>
+        </w:rPr>
+        <w:t xml:space="preserve">##  virginica :50  </w:t>
+      </w:r>
+      <w:r>
+        <w:br/>
+      </w:r>
+      <w:r>
+        <w:rPr>
+          <w:rStyle w:val="VerbatimChar"/>
+        </w:rPr>
+        <w:t xml:space="preserve">##                 </w:t>
+      </w:r>
+      <w:r>
+        <w:br/>
+      </w:r>
+      <w:r>
+        <w:rPr>
+          <w:rStyle w:val="VerbatimChar"/>
+        </w:rPr>
+        <w:t xml:space="preserve">##                 </w:t>
+      </w:r>
+      <w:r>
+        <w:br/>
+      </w:r>
+      <w:r>
+        <w:rPr>
+          <w:rStyle w:val="VerbatimChar"/>
+        </w:rPr>
+        <w:t xml:space="preserve">## </w:t>
       </w:r>
     </w:p>
     <w:sectPr>
